--- a/docs/算法描述和软件设计说明书.docx
+++ b/docs/算法描述和软件设计说明书.docx
@@ -748,7 +748,6 @@
         <w:spacing w:before="0" w:beforeAutospacing="0" w:after="0" w:afterAutospacing="0" w:line="450" w:lineRule="atLeast"/>
         <w:ind w:firstLine="420"/>
         <w:rPr>
-          <w:rFonts w:hint="eastAsia"/>
           <w:color w:val="000000"/>
         </w:rPr>
       </w:pPr>
@@ -807,21 +806,7 @@
           <w:rFonts w:hint="eastAsia"/>
           <w:color w:val="000000"/>
         </w:rPr>
-        <w:t>国家政府组织，包含“世界”或 “</w:t>
-      </w:r>
-      <w:r>
-        <w:rPr>
-          <w:rFonts w:hint="eastAsia"/>
-          <w:color w:val="000000"/>
-        </w:rPr>
-        <w:t>全球</w:t>
-      </w:r>
-      <w:r>
-        <w:rPr>
-          <w:rFonts w:hint="eastAsia"/>
-          <w:color w:val="000000"/>
-        </w:rPr>
-        <w:t>”则为国际政府组织。</w:t>
+        <w:t>国家政府组织，包含“世界”或 “全球”则为国际政府组织。</w:t>
       </w:r>
     </w:p>
     <w:p>
@@ -1031,7 +1016,7 @@
       <w:pPr>
         <w:spacing w:line="360" w:lineRule="auto"/>
         <w:rPr>
-          <w:rFonts w:ascii="宋体" w:eastAsia="宋体" w:hAnsi="宋体" w:hint="eastAsia"/>
+          <w:rFonts w:ascii="宋体" w:eastAsia="宋体" w:hAnsi="宋体"/>
           <w:sz w:val="24"/>
           <w:szCs w:val="24"/>
         </w:rPr>
@@ -1059,16 +1044,7 @@
           <w:sz w:val="24"/>
           <w:szCs w:val="24"/>
         </w:rPr>
-        <w:t>局部</w:t>
-      </w:r>
-      <w:r>
-        <w:rPr>
-          <w:rFonts w:ascii="宋体" w:eastAsia="宋体" w:hAnsi="宋体" w:hint="eastAsia"/>
-          <w:b/>
-          <w:sz w:val="24"/>
-          <w:szCs w:val="24"/>
-        </w:rPr>
-        <w:t>日期</w:t>
+        <w:t>局部日期</w:t>
       </w:r>
       <w:r>
         <w:rPr>
@@ -1076,15 +1052,7 @@
           <w:sz w:val="24"/>
           <w:szCs w:val="24"/>
         </w:rPr>
-        <w:t>统计视图：</w:t>
-      </w:r>
-      <w:r>
-        <w:rPr>
-          <w:rFonts w:ascii="宋体" w:eastAsia="宋体" w:hAnsi="宋体" w:hint="eastAsia"/>
-          <w:sz w:val="24"/>
-          <w:szCs w:val="24"/>
-        </w:rPr>
-        <w:t>把该场馆在该时间段内的所有类型数据的开始时间展示到二维日历视图中。</w:t>
+        <w:t>统计视图：把该场馆在该时间段内的所有类型数据的开始时间展示到二维日历视图中。</w:t>
       </w:r>
     </w:p>
     <w:p>
@@ -3088,19 +3056,7 @@
         <w:rPr>
           <w:rFonts w:hint="eastAsia"/>
         </w:rPr>
-        <w:t>结构的数据，具体请参见《</w:t>
-      </w:r>
-      <w:r>
-        <w:rPr>
-          <w:rFonts w:hint="eastAsia"/>
-        </w:rPr>
-        <w:t>数据库结构</w:t>
-      </w:r>
-      <w:r>
-        <w:rPr>
-          <w:rFonts w:hint="eastAsia"/>
-        </w:rPr>
-        <w:t>》。依次包括：</w:t>
+        <w:t>结构的数据，具体请参见《数据库结构》。依次包括：</w:t>
       </w:r>
       <w:proofErr w:type="gramStart"/>
       <w:r>
@@ -3114,19 +3070,7 @@
         <w:rPr>
           <w:rFonts w:hint="eastAsia"/>
         </w:rPr>
-        <w:t>上的航班信息、全部站点爬虫启动器、大麦网上的场馆信息、活动家上的会议信息、永乐票务上的活动信息、</w:t>
-      </w:r>
-      <w:r>
-        <w:rPr>
-          <w:rFonts w:hint="eastAsia"/>
-        </w:rPr>
-        <w:t>大麦网上的活动信息</w:t>
-      </w:r>
-      <w:r>
-        <w:rPr>
-          <w:rFonts w:hint="eastAsia"/>
-        </w:rPr>
-        <w:t>、</w:t>
+        <w:t>上的航班信息、全部站点爬虫启动器、大麦网上的场馆信息、活动家上的会议信息、永乐票务上的活动信息、大麦网上的活动信息、</w:t>
       </w:r>
       <w:r>
         <w:rPr>
@@ -3138,37 +3082,7 @@
         <w:rPr>
           <w:rFonts w:hint="eastAsia"/>
         </w:rPr>
-        <w:t>上的</w:t>
-      </w:r>
-      <w:r>
-        <w:rPr>
-          <w:rFonts w:hint="eastAsia"/>
-        </w:rPr>
-        <w:t>展会信息、E展会</w:t>
-      </w:r>
-      <w:r>
-        <w:rPr>
-          <w:rFonts w:hint="eastAsia"/>
-        </w:rPr>
-        <w:t>上的展会信息</w:t>
-      </w:r>
-      <w:r>
-        <w:rPr>
-          <w:rFonts w:hint="eastAsia"/>
-        </w:rPr>
-        <w:t>、中国天气</w:t>
-      </w:r>
-      <w:r>
-        <w:rPr>
-          <w:rFonts w:hint="eastAsia"/>
-        </w:rPr>
-        <w:t>上的</w:t>
-      </w:r>
-      <w:r>
-        <w:rPr>
-          <w:rFonts w:hint="eastAsia"/>
-        </w:rPr>
-        <w:t>天气预警信息。</w:t>
+        <w:t>上的展会信息、E展会上的展会信息、中国天气上的天气预警信息。</w:t>
       </w:r>
     </w:p>
     <w:p>
@@ -3245,44 +3159,23 @@
       </w:r>
       <w:proofErr w:type="spellEnd"/>
       <w:r>
+        <w:t xml:space="preserve"> name; String city; String </w:t>
+      </w:r>
+      <w:proofErr w:type="spellStart"/>
+      <w:r>
+        <w:t>province;String</w:t>
+      </w:r>
+      <w:proofErr w:type="spellEnd"/>
+      <w:r>
         <w:t xml:space="preserve"> </w:t>
       </w:r>
-      <w:r>
-        <w:t>name; String city;</w:t>
-      </w:r>
-      <w:r>
-        <w:t xml:space="preserve"> </w:t>
-      </w:r>
-      <w:r>
-        <w:t>String</w:t>
-      </w:r>
-      <w:r>
-        <w:t xml:space="preserve"> </w:t>
-      </w:r>
       <w:proofErr w:type="spellStart"/>
       <w:r>
-        <w:t>province;String</w:t>
+        <w:t>detail;Double</w:t>
       </w:r>
       <w:proofErr w:type="spellEnd"/>
       <w:r>
-        <w:t xml:space="preserve"> </w:t>
-      </w:r>
-      <w:proofErr w:type="spellStart"/>
-      <w:r>
-        <w:t>detail;Double</w:t>
-      </w:r>
-      <w:proofErr w:type="spellEnd"/>
-      <w:r>
-        <w:t xml:space="preserve"> </w:t>
-      </w:r>
-      <w:r>
-        <w:t>longitude; Double</w:t>
-      </w:r>
-      <w:r>
-        <w:t xml:space="preserve"> </w:t>
-      </w:r>
-      <w:r>
-        <w:t>latitude;</w:t>
+        <w:t xml:space="preserve"> longitude; Double latitude;</w:t>
       </w:r>
     </w:p>
     <w:p>
@@ -3306,10 +3199,7 @@
       <w:proofErr w:type="spellStart"/>
       <w:proofErr w:type="gramStart"/>
       <w:r>
-        <w:t>id;</w:t>
-      </w:r>
-      <w:r>
-        <w:t>String</w:t>
+        <w:t>id;String</w:t>
       </w:r>
       <w:proofErr w:type="spellEnd"/>
       <w:proofErr w:type="gramEnd"/>
@@ -3318,10 +3208,7 @@
       </w:r>
       <w:proofErr w:type="spellStart"/>
       <w:r>
-        <w:t>name;</w:t>
-      </w:r>
-      <w:r>
-        <w:t>String</w:t>
+        <w:t>name;String</w:t>
       </w:r>
       <w:proofErr w:type="spellEnd"/>
       <w:r>
@@ -3337,10 +3224,7 @@
       </w:r>
       <w:proofErr w:type="spellStart"/>
       <w:r>
-        <w:t>startDate;</w:t>
-      </w:r>
-      <w:r>
-        <w:t>Date</w:t>
+        <w:t>startDate;Date</w:t>
       </w:r>
       <w:proofErr w:type="spellEnd"/>
       <w:r>
@@ -3352,33 +3236,43 @@
       </w:r>
       <w:proofErr w:type="spellEnd"/>
       <w:r>
-        <w:t>;</w:t>
-      </w:r>
+        <w:t xml:space="preserve">; </w:t>
+      </w:r>
+      <w:proofErr w:type="spellStart"/>
+      <w:r>
+        <w:t>LocationEntity</w:t>
+      </w:r>
+      <w:proofErr w:type="spellEnd"/>
       <w:r>
         <w:t xml:space="preserve"> </w:t>
       </w:r>
       <w:proofErr w:type="spellStart"/>
       <w:r>
-        <w:t>LocationEntity</w:t>
+        <w:t>locat</w:t>
       </w:r>
       <w:proofErr w:type="spellEnd"/>
       <w:r>
+        <w:t xml:space="preserve">; </w:t>
+      </w:r>
+      <w:proofErr w:type="spellStart"/>
+      <w:r>
+        <w:t>int</w:t>
+      </w:r>
+      <w:proofErr w:type="spellEnd"/>
+      <w:r>
         <w:t xml:space="preserve"> </w:t>
       </w:r>
       <w:proofErr w:type="spellStart"/>
       <w:r>
-        <w:t>locat</w:t>
+        <w:t>MINprice;int</w:t>
       </w:r>
       <w:proofErr w:type="spellEnd"/>
       <w:r>
-        <w:t>;</w:t>
-      </w:r>
-      <w:r>
         <w:t xml:space="preserve"> </w:t>
       </w:r>
       <w:proofErr w:type="spellStart"/>
       <w:r>
-        <w:t>int</w:t>
+        <w:t>MAXprice;int</w:t>
       </w:r>
       <w:proofErr w:type="spellEnd"/>
       <w:r>
@@ -3386,39 +3280,11 @@
       </w:r>
       <w:proofErr w:type="spellStart"/>
       <w:r>
-        <w:t>MINprice;int</w:t>
+        <w:t>showtype;String</w:t>
       </w:r>
       <w:proofErr w:type="spellEnd"/>
       <w:r>
-        <w:t xml:space="preserve"> </w:t>
-      </w:r>
-      <w:proofErr w:type="spellStart"/>
-      <w:r>
-        <w:t>MAXprice;</w:t>
-      </w:r>
-      <w:r>
-        <w:t>int</w:t>
-      </w:r>
-      <w:proofErr w:type="spellEnd"/>
-      <w:r>
-        <w:t xml:space="preserve"> </w:t>
-      </w:r>
-      <w:proofErr w:type="spellStart"/>
-      <w:r>
-        <w:t>showtype;String</w:t>
-      </w:r>
-      <w:proofErr w:type="spellEnd"/>
-      <w:r>
-        <w:t xml:space="preserve"> </w:t>
-      </w:r>
-      <w:r>
-        <w:t>info;</w:t>
-      </w:r>
-      <w:r>
-        <w:t xml:space="preserve"> </w:t>
-      </w:r>
-      <w:r>
-        <w:t xml:space="preserve">List&lt;String&gt; </w:t>
+        <w:t xml:space="preserve"> info; List&lt;String&gt; </w:t>
       </w:r>
       <w:proofErr w:type="spellStart"/>
       <w:r>
@@ -3450,10 +3316,7 @@
       <w:proofErr w:type="spellStart"/>
       <w:proofErr w:type="gramStart"/>
       <w:r>
-        <w:t>id;</w:t>
-      </w:r>
-      <w:r>
-        <w:t>String</w:t>
+        <w:t>id;String</w:t>
       </w:r>
       <w:proofErr w:type="spellEnd"/>
       <w:proofErr w:type="gramEnd"/>
@@ -3462,10 +3325,7 @@
       </w:r>
       <w:proofErr w:type="spellStart"/>
       <w:r>
-        <w:t>name;</w:t>
-      </w:r>
-      <w:r>
-        <w:t>String</w:t>
+        <w:t>name;String</w:t>
       </w:r>
       <w:proofErr w:type="spellEnd"/>
       <w:r>
@@ -3481,10 +3341,7 @@
       </w:r>
       <w:proofErr w:type="spellStart"/>
       <w:r>
-        <w:t>picture;</w:t>
-      </w:r>
-      <w:r>
-        <w:t>Date</w:t>
+        <w:t>picture;Date</w:t>
       </w:r>
       <w:proofErr w:type="spellEnd"/>
       <w:r>
@@ -3492,10 +3349,7 @@
       </w:r>
       <w:proofErr w:type="spellStart"/>
       <w:r>
-        <w:t>startDate;</w:t>
-      </w:r>
-      <w:r>
-        <w:t>Date</w:t>
+        <w:t>startDate;Date</w:t>
       </w:r>
       <w:proofErr w:type="spellEnd"/>
       <w:r>
@@ -3522,10 +3376,7 @@
       </w:r>
       <w:proofErr w:type="spellStart"/>
       <w:r>
-        <w:t>locat;</w:t>
-      </w:r>
-      <w:r>
-        <w:t>String</w:t>
+        <w:t>locat;String</w:t>
       </w:r>
       <w:proofErr w:type="spellEnd"/>
       <w:r>
@@ -3533,10 +3384,7 @@
       </w:r>
       <w:proofErr w:type="spellStart"/>
       <w:r>
-        <w:t>industry;</w:t>
-      </w:r>
-      <w:r>
-        <w:t>String</w:t>
+        <w:t>industry;String</w:t>
       </w:r>
       <w:proofErr w:type="spellEnd"/>
       <w:r>
@@ -3544,73 +3392,58 @@
       </w:r>
       <w:proofErr w:type="spellStart"/>
       <w:r>
-        <w:t>host;</w:t>
-      </w:r>
+        <w:t>host;int</w:t>
+      </w:r>
+      <w:proofErr w:type="spellEnd"/>
+      <w:r>
+        <w:t xml:space="preserve"> </w:t>
+      </w:r>
+      <w:proofErr w:type="spellStart"/>
+      <w:r>
+        <w:t>area;int</w:t>
+      </w:r>
+      <w:proofErr w:type="spellEnd"/>
+      <w:r>
+        <w:t xml:space="preserve"> </w:t>
+      </w:r>
+      <w:proofErr w:type="spellStart"/>
+      <w:r>
+        <w:t>times;String</w:t>
+      </w:r>
+      <w:proofErr w:type="spellEnd"/>
+      <w:r>
+        <w:t xml:space="preserve"> </w:t>
+      </w:r>
+      <w:proofErr w:type="spellStart"/>
+      <w:r>
+        <w:t>frequency;String</w:t>
+      </w:r>
+      <w:proofErr w:type="spellEnd"/>
+      <w:r>
+        <w:t xml:space="preserve"> </w:t>
+      </w:r>
+      <w:proofErr w:type="spellStart"/>
+      <w:r>
+        <w:t>used;List</w:t>
+      </w:r>
+      <w:proofErr w:type="spellEnd"/>
+      <w:r>
+        <w:t xml:space="preserve">&lt;String&gt; </w:t>
+      </w:r>
+      <w:proofErr w:type="spellStart"/>
+      <w:r>
+        <w:t>url</w:t>
+      </w:r>
+      <w:proofErr w:type="spellEnd"/>
+      <w:r>
+        <w:t xml:space="preserve">; </w:t>
+      </w:r>
+      <w:proofErr w:type="spellStart"/>
       <w:r>
         <w:t>int</w:t>
       </w:r>
       <w:proofErr w:type="spellEnd"/>
       <w:r>
-        <w:t xml:space="preserve"> </w:t>
-      </w:r>
-      <w:proofErr w:type="spellStart"/>
-      <w:r>
-        <w:t>area;</w:t>
-      </w:r>
-      <w:r>
-        <w:t>int</w:t>
-      </w:r>
-      <w:proofErr w:type="spellEnd"/>
-      <w:r>
-        <w:t xml:space="preserve"> </w:t>
-      </w:r>
-      <w:proofErr w:type="spellStart"/>
-      <w:r>
-        <w:t>times;</w:t>
-      </w:r>
-      <w:r>
-        <w:t>String</w:t>
-      </w:r>
-      <w:proofErr w:type="spellEnd"/>
-      <w:r>
-        <w:t xml:space="preserve"> </w:t>
-      </w:r>
-      <w:proofErr w:type="spellStart"/>
-      <w:r>
-        <w:t>frequency;</w:t>
-      </w:r>
-      <w:r>
-        <w:t>String</w:t>
-      </w:r>
-      <w:proofErr w:type="spellEnd"/>
-      <w:r>
-        <w:t xml:space="preserve"> </w:t>
-      </w:r>
-      <w:proofErr w:type="spellStart"/>
-      <w:r>
-        <w:t>used;List</w:t>
-      </w:r>
-      <w:proofErr w:type="spellEnd"/>
-      <w:r>
-        <w:t xml:space="preserve">&lt;String&gt; </w:t>
-      </w:r>
-      <w:proofErr w:type="spellStart"/>
-      <w:r>
-        <w:t>url</w:t>
-      </w:r>
-      <w:proofErr w:type="spellEnd"/>
-      <w:r>
-        <w:t>;</w:t>
-      </w:r>
-      <w:r>
-        <w:t xml:space="preserve"> </w:t>
-      </w:r>
-      <w:proofErr w:type="spellStart"/>
-      <w:r>
-        <w:t>int</w:t>
-      </w:r>
-      <w:proofErr w:type="spellEnd"/>
-      <w:r>
         <w:t xml:space="preserve">  hot;</w:t>
       </w:r>
     </w:p>
@@ -3673,11 +3506,6 @@
       </w:r>
     </w:p>
     <w:p>
-      <w:pPr>
-        <w:rPr>
-          <w:rFonts w:hint="eastAsia"/>
-        </w:rPr>
-      </w:pPr>
       <w:r>
         <w:tab/>
       </w:r>
@@ -3765,9 +3593,6 @@
       <w:pPr>
         <w:pStyle w:val="a5"/>
         <w:ind w:left="845" w:firstLineChars="0" w:firstLine="0"/>
-        <w:rPr>
-          <w:rFonts w:hint="eastAsia"/>
-        </w:rPr>
       </w:pPr>
       <w:r>
         <w:tab/>
@@ -3776,55 +3601,7 @@
         <w:rPr>
           <w:rFonts w:hint="eastAsia"/>
         </w:rPr>
-        <w:t>可视化界面</w:t>
-      </w:r>
-      <w:r>
-        <w:rPr>
-          <w:rFonts w:hint="eastAsia"/>
-        </w:rPr>
-        <w:t>的额外文件，依次包括：</w:t>
-      </w:r>
-      <w:r>
-        <w:rPr>
-          <w:rFonts w:hint="eastAsia"/>
-        </w:rPr>
-        <w:t>所有机场的地理位置信息、选择日期的样式、选择日期的动画和功能、选择日期的中文支持、</w:t>
-      </w:r>
-      <w:r>
-        <w:rPr>
-          <w:rFonts w:hint="eastAsia"/>
-        </w:rPr>
-        <w:t>开关的样式、开关的动画及功能</w:t>
-      </w:r>
-      <w:r>
-        <w:rPr>
-          <w:rFonts w:hint="eastAsia"/>
-        </w:rPr>
-        <w:t>、自定义的bootstrap样式、小型中国地图的数据、3D图表的功能、普通</w:t>
-      </w:r>
-      <w:r>
-        <w:rPr>
-          <w:rFonts w:hint="eastAsia"/>
-        </w:rPr>
-        <w:t>图表的功能</w:t>
-      </w:r>
-      <w:r>
-        <w:rPr>
-          <w:rFonts w:hint="eastAsia"/>
-        </w:rPr>
-        <w:t>、</w:t>
-      </w:r>
-      <w:r>
-        <w:rPr>
-          <w:rFonts w:hint="eastAsia"/>
-        </w:rPr>
-        <w:t>主要脚本文件、主要样式文件</w:t>
-      </w:r>
-      <w:r>
-        <w:rPr>
-          <w:rFonts w:hint="eastAsia"/>
-        </w:rPr>
-        <w:t>。</w:t>
+        <w:t>可视化界面的额外文件，依次包括：所有机场的地理位置信息、选择日期的样式、选择日期的动画和功能、选择日期的中文支持、开关的样式、开关的动画及功能、自定义的bootstrap样式、小型中国地图的数据、3D图表的功能、普通图表的功能、主要脚本文件、主要样式文件。</w:t>
       </w:r>
     </w:p>
     <w:p>
@@ -3936,19 +3713,7 @@
         <w:rPr>
           <w:rFonts w:hint="eastAsia"/>
         </w:rPr>
-        <w:t>文件，</w:t>
-      </w:r>
-      <w:r>
-        <w:rPr>
-          <w:rFonts w:hint="eastAsia"/>
-        </w:rPr>
-        <w:t>依次包括：</w:t>
-      </w:r>
-      <w:r>
-        <w:rPr>
-          <w:rFonts w:hint="eastAsia"/>
-        </w:rPr>
-        <w:t>机场、会议、音乐、娱乐、体育赛事、展会。</w:t>
+        <w:t>文件，依次包括：机场、会议、音乐、娱乐、体育赛事、展会。</w:t>
       </w:r>
     </w:p>
     <w:p>
@@ -3970,9 +3735,6 @@
       <w:pPr>
         <w:pStyle w:val="a5"/>
         <w:ind w:left="845" w:firstLineChars="0" w:firstLine="0"/>
-        <w:rPr>
-          <w:rFonts w:hint="eastAsia"/>
-        </w:rPr>
       </w:pPr>
       <w:r>
         <w:tab/>
@@ -4120,9 +3882,6 @@
       <w:pPr>
         <w:pStyle w:val="a5"/>
         <w:ind w:left="845" w:firstLineChars="0" w:firstLine="0"/>
-        <w:rPr>
-          <w:rFonts w:hint="eastAsia"/>
-        </w:rPr>
       </w:pPr>
     </w:p>
     <w:p>
@@ -4159,9 +3918,6 @@
       <w:pPr>
         <w:pStyle w:val="a5"/>
         <w:ind w:left="845" w:firstLineChars="0" w:firstLine="0"/>
-        <w:rPr>
-          <w:rFonts w:hint="eastAsia"/>
-        </w:rPr>
       </w:pPr>
     </w:p>
     <w:p>
@@ -4353,14 +4109,18 @@
         <w:rPr>
           <w:rFonts w:hint="eastAsia"/>
         </w:rPr>
-        <w:t>四、</w:t>
-      </w:r>
-      <w:r>
-        <w:rPr>
-          <w:rFonts w:hint="eastAsia"/>
-        </w:rPr>
-        <w:t>数据库结构</w:t>
-      </w:r>
+        <w:t>四、数据库结构</w:t>
+      </w:r>
+    </w:p>
+    <w:p/>
+    <w:p/>
+    <w:p/>
+    <w:p>
+      <w:pPr>
+        <w:rPr>
+          <w:rFonts w:hint="eastAsia"/>
+        </w:rPr>
+      </w:pPr>
     </w:p>
     <w:p>
       <w:pPr>
@@ -4376,78 +4136,19 @@
     <w:p/>
     <w:p/>
     <w:p/>
-    <w:p/>
-    <w:p/>
-    <w:p/>
-    <w:p/>
-    <w:p/>
     <w:p>
       <w:r>
         <w:rPr>
           <w:noProof/>
         </w:rPr>
         <w:drawing>
-          <wp:anchor distT="0" distB="0" distL="114300" distR="114300" simplePos="0" relativeHeight="251669504" behindDoc="0" locked="0" layoutInCell="1" allowOverlap="1" wp14:anchorId="5431AB07" wp14:editId="107B0BAE">
+          <wp:anchor distT="0" distB="0" distL="114300" distR="114300" simplePos="0" relativeHeight="251668480" behindDoc="0" locked="0" layoutInCell="1" allowOverlap="1" wp14:anchorId="341E6388" wp14:editId="0CDD2E47">
             <wp:simplePos x="0" y="0"/>
-            <wp:positionH relativeFrom="column">
-              <wp:posOffset>2714625</wp:posOffset>
+            <wp:positionH relativeFrom="margin">
+              <wp:posOffset>2831262</wp:posOffset>
             </wp:positionH>
             <wp:positionV relativeFrom="paragraph">
-              <wp:posOffset>8255</wp:posOffset>
-            </wp:positionV>
-            <wp:extent cx="2895600" cy="5086350"/>
-            <wp:effectExtent l="0" t="0" r="0" b="0"/>
-            <wp:wrapNone/>
-            <wp:docPr id="8" name="图片 8"/>
-            <wp:cNvGraphicFramePr>
-              <a:graphicFrameLocks xmlns:a="http://schemas.openxmlformats.org/drawingml/2006/main" noChangeAspect="1"/>
-            </wp:cNvGraphicFramePr>
-            <a:graphic xmlns:a="http://schemas.openxmlformats.org/drawingml/2006/main">
-              <a:graphicData uri="http://schemas.openxmlformats.org/drawingml/2006/picture">
-                <pic:pic xmlns:pic="http://schemas.openxmlformats.org/drawingml/2006/picture">
-                  <pic:nvPicPr>
-                    <pic:cNvPr id="1" name=""/>
-                    <pic:cNvPicPr/>
-                  </pic:nvPicPr>
-                  <pic:blipFill>
-                    <a:blip r:embed="rId10">
-                      <a:extLst>
-                        <a:ext uri="{28A0092B-C50C-407E-A947-70E740481C1C}">
-                          <a14:useLocalDpi xmlns:a14="http://schemas.microsoft.com/office/drawing/2010/main" val="0"/>
-                        </a:ext>
-                      </a:extLst>
-                    </a:blip>
-                    <a:stretch>
-                      <a:fillRect/>
-                    </a:stretch>
-                  </pic:blipFill>
-                  <pic:spPr>
-                    <a:xfrm>
-                      <a:off x="0" y="0"/>
-                      <a:ext cx="2895600" cy="5086350"/>
-                    </a:xfrm>
-                    <a:prstGeom prst="rect">
-                      <a:avLst/>
-                    </a:prstGeom>
-                  </pic:spPr>
-                </pic:pic>
-              </a:graphicData>
-            </a:graphic>
-          </wp:anchor>
-        </w:drawing>
-      </w:r>
-      <w:r>
-        <w:rPr>
-          <w:noProof/>
-        </w:rPr>
-        <w:drawing>
-          <wp:anchor distT="0" distB="0" distL="114300" distR="114300" simplePos="0" relativeHeight="251668480" behindDoc="0" locked="0" layoutInCell="1" allowOverlap="1" wp14:anchorId="31A7478A" wp14:editId="7970487B">
-            <wp:simplePos x="0" y="0"/>
-            <wp:positionH relativeFrom="margin">
-              <wp:posOffset>-628650</wp:posOffset>
-            </wp:positionH>
-            <wp:positionV relativeFrom="paragraph">
-              <wp:posOffset>160655</wp:posOffset>
+              <wp:posOffset>177648</wp:posOffset>
             </wp:positionV>
             <wp:extent cx="3183255" cy="4781550"/>
             <wp:effectExtent l="0" t="0" r="0" b="0"/>
@@ -4464,7 +4165,7 @@
                     <pic:cNvPicPr/>
                   </pic:nvPicPr>
                   <pic:blipFill>
-                    <a:blip r:embed="rId11">
+                    <a:blip r:embed="rId10">
                       <a:extLst>
                         <a:ext uri="{28A0092B-C50C-407E-A947-70E740481C1C}">
                           <a14:useLocalDpi xmlns:a14="http://schemas.microsoft.com/office/drawing/2010/main" val="0"/>
@@ -4497,15 +4198,201 @@
         </w:drawing>
       </w:r>
     </w:p>
+    <w:p>
+      <w:r>
+        <w:rPr>
+          <w:noProof/>
+        </w:rPr>
+        <w:drawing>
+          <wp:anchor distT="0" distB="0" distL="114300" distR="114300" simplePos="0" relativeHeight="251669504" behindDoc="0" locked="0" layoutInCell="1" allowOverlap="1" wp14:anchorId="7FB95E3D" wp14:editId="056147F8">
+            <wp:simplePos x="0" y="0"/>
+            <wp:positionH relativeFrom="page">
+              <wp:posOffset>870509</wp:posOffset>
+            </wp:positionH>
+            <wp:positionV relativeFrom="paragraph">
+              <wp:posOffset>196367</wp:posOffset>
+            </wp:positionV>
+            <wp:extent cx="2895600" cy="5086350"/>
+            <wp:effectExtent l="0" t="0" r="0" b="0"/>
+            <wp:wrapNone/>
+            <wp:docPr id="8" name="图片 8"/>
+            <wp:cNvGraphicFramePr>
+              <a:graphicFrameLocks xmlns:a="http://schemas.openxmlformats.org/drawingml/2006/main" noChangeAspect="1"/>
+            </wp:cNvGraphicFramePr>
+            <a:graphic xmlns:a="http://schemas.openxmlformats.org/drawingml/2006/main">
+              <a:graphicData uri="http://schemas.openxmlformats.org/drawingml/2006/picture">
+                <pic:pic xmlns:pic="http://schemas.openxmlformats.org/drawingml/2006/picture">
+                  <pic:nvPicPr>
+                    <pic:cNvPr id="1" name=""/>
+                    <pic:cNvPicPr/>
+                  </pic:nvPicPr>
+                  <pic:blipFill>
+                    <a:blip r:embed="rId11">
+                      <a:extLst>
+                        <a:ext uri="{28A0092B-C50C-407E-A947-70E740481C1C}">
+                          <a14:useLocalDpi xmlns:a14="http://schemas.microsoft.com/office/drawing/2010/main" val="0"/>
+                        </a:ext>
+                      </a:extLst>
+                    </a:blip>
+                    <a:stretch>
+                      <a:fillRect/>
+                    </a:stretch>
+                  </pic:blipFill>
+                  <pic:spPr>
+                    <a:xfrm>
+                      <a:off x="0" y="0"/>
+                      <a:ext cx="2895600" cy="5086350"/>
+                    </a:xfrm>
+                    <a:prstGeom prst="rect">
+                      <a:avLst/>
+                    </a:prstGeom>
+                  </pic:spPr>
+                </pic:pic>
+              </a:graphicData>
+            </a:graphic>
+          </wp:anchor>
+        </w:drawing>
+      </w:r>
+    </w:p>
     <w:p/>
-    <w:p>
-      <w:pPr>
-        <w:rPr>
-          <w:rFonts w:hint="eastAsia"/>
-        </w:rPr>
-      </w:pPr>
+    <w:p/>
+    <w:p/>
+    <w:p/>
+    <w:p/>
+    <w:p/>
+    <w:p/>
+    <w:p/>
+    <w:p/>
+    <w:p/>
+    <w:p/>
+    <w:p/>
+    <w:p/>
+    <w:p/>
+    <w:p/>
+    <w:p/>
+    <w:p/>
+    <w:p/>
+    <w:p/>
+    <w:p/>
+    <w:p/>
+    <w:p/>
+    <w:p/>
+    <w:p/>
+    <w:p/>
+    <w:p/>
+    <w:p>
+      <w:r>
+        <w:rPr>
+          <w:noProof/>
+        </w:rPr>
+        <w:lastRenderedPageBreak/>
+        <w:drawing>
+          <wp:anchor distT="0" distB="0" distL="114300" distR="114300" simplePos="0" relativeHeight="251670528" behindDoc="0" locked="0" layoutInCell="1" allowOverlap="1" wp14:anchorId="7BF27936" wp14:editId="20211849">
+            <wp:simplePos x="0" y="0"/>
+            <wp:positionH relativeFrom="column">
+              <wp:posOffset>2748610</wp:posOffset>
+            </wp:positionH>
+            <wp:positionV relativeFrom="paragraph">
+              <wp:posOffset>51155</wp:posOffset>
+            </wp:positionV>
+            <wp:extent cx="2676525" cy="5476875"/>
+            <wp:effectExtent l="0" t="0" r="9525" b="9525"/>
+            <wp:wrapNone/>
+            <wp:docPr id="12" name="图片 12"/>
+            <wp:cNvGraphicFramePr>
+              <a:graphicFrameLocks xmlns:a="http://schemas.openxmlformats.org/drawingml/2006/main" noChangeAspect="1"/>
+            </wp:cNvGraphicFramePr>
+            <a:graphic xmlns:a="http://schemas.openxmlformats.org/drawingml/2006/main">
+              <a:graphicData uri="http://schemas.openxmlformats.org/drawingml/2006/picture">
+                <pic:pic xmlns:pic="http://schemas.openxmlformats.org/drawingml/2006/picture">
+                  <pic:nvPicPr>
+                    <pic:cNvPr id="1" name=""/>
+                    <pic:cNvPicPr/>
+                  </pic:nvPicPr>
+                  <pic:blipFill>
+                    <a:blip r:embed="rId12">
+                      <a:extLst>
+                        <a:ext uri="{28A0092B-C50C-407E-A947-70E740481C1C}">
+                          <a14:useLocalDpi xmlns:a14="http://schemas.microsoft.com/office/drawing/2010/main" val="0"/>
+                        </a:ext>
+                      </a:extLst>
+                    </a:blip>
+                    <a:stretch>
+                      <a:fillRect/>
+                    </a:stretch>
+                  </pic:blipFill>
+                  <pic:spPr>
+                    <a:xfrm>
+                      <a:off x="0" y="0"/>
+                      <a:ext cx="2676525" cy="5476875"/>
+                    </a:xfrm>
+                    <a:prstGeom prst="rect">
+                      <a:avLst/>
+                    </a:prstGeom>
+                  </pic:spPr>
+                </pic:pic>
+              </a:graphicData>
+            </a:graphic>
+          </wp:anchor>
+        </w:drawing>
+      </w:r>
+      <w:r>
+        <w:rPr>
+          <w:noProof/>
+        </w:rPr>
+        <w:drawing>
+          <wp:inline distT="0" distB="0" distL="0" distR="0" wp14:anchorId="616CB509" wp14:editId="226A0FE9">
+            <wp:extent cx="2657475" cy="5324475"/>
+            <wp:effectExtent l="0" t="0" r="9525" b="9525"/>
+            <wp:docPr id="11" name="图片 11"/>
+            <wp:cNvGraphicFramePr>
+              <a:graphicFrameLocks xmlns:a="http://schemas.openxmlformats.org/drawingml/2006/main" noChangeAspect="1"/>
+            </wp:cNvGraphicFramePr>
+            <a:graphic xmlns:a="http://schemas.openxmlformats.org/drawingml/2006/main">
+              <a:graphicData uri="http://schemas.openxmlformats.org/drawingml/2006/picture">
+                <pic:pic xmlns:pic="http://schemas.openxmlformats.org/drawingml/2006/picture">
+                  <pic:nvPicPr>
+                    <pic:cNvPr id="1" name=""/>
+                    <pic:cNvPicPr/>
+                  </pic:nvPicPr>
+                  <pic:blipFill>
+                    <a:blip r:embed="rId13"/>
+                    <a:stretch>
+                      <a:fillRect/>
+                    </a:stretch>
+                  </pic:blipFill>
+                  <pic:spPr>
+                    <a:xfrm>
+                      <a:off x="0" y="0"/>
+                      <a:ext cx="2657475" cy="5324475"/>
+                    </a:xfrm>
+                    <a:prstGeom prst="rect">
+                      <a:avLst/>
+                    </a:prstGeom>
+                  </pic:spPr>
+                </pic:pic>
+              </a:graphicData>
+            </a:graphic>
+          </wp:inline>
+        </w:drawing>
+      </w:r>
+    </w:p>
+    <w:p/>
+    <w:p/>
+    <w:p>
       <w:bookmarkStart w:id="0" w:name="_GoBack"/>
       <w:bookmarkEnd w:id="0"/>
+    </w:p>
+    <w:p/>
+    <w:p/>
+    <w:p/>
+    <w:p/>
+    <w:p>
+      <w:pPr>
+        <w:rPr>
+          <w:rFonts w:hint="eastAsia"/>
+        </w:rPr>
+      </w:pPr>
     </w:p>
     <w:sectPr>
       <w:pgSz w:w="11906" w:h="16838"/>
